--- a/RZ Gen 2 DFMEA Action Items.docx
+++ b/RZ Gen 2 DFMEA Action Items.docx
@@ -277,6 +277,11 @@
       </w:r>
     </w:p>
     <w:p>
+      <w:pPr>
+        <w:rPr>
+          <w:color w:val="00B050"/>
+        </w:rPr>
+      </w:pPr>
       <w:r>
         <w:rPr>
           <w:color w:val="00B050"/>
@@ -289,6 +294,24 @@
         </w:rPr>
         <w:lastRenderedPageBreak/>
         <w:t>battery terminal with two different sized pads was causing it to skew, probably due to extra surface tension.</w:t>
+      </w:r>
+    </w:p>
+    <w:p>
+      <w:r>
+        <w:t>Not from the DFMEA, but thought this would be a good place to keep the info.</w:t>
+      </w:r>
+    </w:p>
+    <w:p>
+      <w:pPr>
+        <w:rPr>
+          <w:color w:val="00B050"/>
+        </w:rPr>
+      </w:pPr>
+      <w:r>
+        <w:rPr>
+          <w:color w:val="00B050"/>
+        </w:rPr>
+        <w:t xml:space="preserve">For the Dot version of board I had a 0 ohm resistor connected to one of the pins for and ID resistor. The code originally setup the GPIO’s to be outputs set to high. With this resistor pulled to ground I think I damaged the part. It was pulling high current afterwards and couldn’t be fixed. I added some GPIO setup conditions to setup the pin differently, but also changing the resistor to a 20k to make sure this can’t happen again. </w:t>
       </w:r>
     </w:p>
     <w:sectPr>
